--- a/try.docx
+++ b/try.docx
@@ -23,12 +23,6 @@
         <w:gridCol w:w="1199"/>
       </w:tblGrid>
       <w:tr>
-        <w:tblPrEx>
-          <w:tblCellMar>
-            <w:top w:w="0" w:type="dxa"/>
-            <w:bottom w:w="0" w:type="dxa"/>
-          </w:tblCellMar>
-        </w:tblPrEx>
         <w:trPr>
           <w:trHeight w:val="200"/>
         </w:trPr>
@@ -265,12 +259,6 @@
         </w:tc>
       </w:tr>
       <w:tr>
-        <w:tblPrEx>
-          <w:tblCellMar>
-            <w:top w:w="0" w:type="dxa"/>
-            <w:bottom w:w="0" w:type="dxa"/>
-          </w:tblCellMar>
-        </w:tblPrEx>
         <w:trPr>
           <w:trHeight w:val="200"/>
         </w:trPr>
@@ -361,27 +349,7 @@
                 <w:sz w:val="18"/>
                 <w:szCs w:val="18"/>
               </w:rPr>
-              <w:t>Failed to retrieve information about '</w:t>
-            </w:r>
-            <w:proofErr w:type="spellStart"/>
-            <w:proofErr w:type="gramStart"/>
-            <w:r>
-              <w:rPr>
-                <w:rFonts w:ascii="Segoe UI" w:hAnsi="Segoe UI" w:cs="Segoe UI"/>
-                <w:sz w:val="18"/>
-                <w:szCs w:val="18"/>
-              </w:rPr>
-              <w:t>System.Linq.Expressions</w:t>
-            </w:r>
-            <w:proofErr w:type="spellEnd"/>
-            <w:proofErr w:type="gramEnd"/>
-            <w:r>
-              <w:rPr>
-                <w:rFonts w:ascii="Segoe UI" w:hAnsi="Segoe UI" w:cs="Segoe UI"/>
-                <w:sz w:val="18"/>
-                <w:szCs w:val="18"/>
-              </w:rPr>
-              <w:t>' from remote source 'https://api.nuget.org/v3-flatcontainer/system.linq.expressions/index.json'.The HTTP request to 'GET https://api.nuget.org/v3-flatcontainer/system.linq.expressions/index.json' has timed out after 100000ms.</w:t>
+              <w:t>Failed to retrieve information about 'System.Linq.Expressions' from remote source 'https://api.nuget.org/v3-flatcontainer/system.linq.expressions/index.json'.The HTTP request to 'GET https://api.nuget.org/v3-flatcontainer/system.linq.expressions/index.json' has timed out after 100000ms.</w:t>
             </w:r>
           </w:p>
         </w:tc>
@@ -488,6 +456,22 @@
       </w:tr>
     </w:tbl>
     <w:p/>
+    <w:p/>
+    <w:p/>
+    <w:p>
+      <w:r>
+        <w:t>More like</w:t>
+      </w:r>
+      <w:r>
+        <w:t xml:space="preserve"> me</w:t>
+      </w:r>
+    </w:p>
+    <w:p/>
+    <w:p>
+      <w:r>
+        <w:t>My second</w:t>
+      </w:r>
+    </w:p>
     <w:sectPr>
       <w:pgSz w:w="12240" w:h="15840"/>
       <w:pgMar w:top="1440" w:right="1440" w:bottom="1440" w:left="1440" w:header="720" w:footer="720" w:gutter="0"/>

--- a/try.docx
+++ b/try.docx
@@ -470,6 +470,9 @@
     <w:p>
       <w:r>
         <w:t>My second</w:t>
+      </w:r>
+      <w:r>
+        <w:t>sdwfrf</w:t>
       </w:r>
     </w:p>
     <w:sectPr>
